--- a/ov/013_Regels_en_besluiten_die_leiden_tot_wijziging_DOCVARIABLE_ID01.docx
+++ b/ov/013_Regels_en_besluiten_die_leiden_tot_wijziging_DOCVARIABLE_ID01.docx
@@ -21731,6 +21731,43 @@
 </file>
 
 <file path=customXml/item1.xml><?xml version="1.0" encoding="utf-8"?>
+<b:Sources xmlns:b="http://schemas.openxmlformats.org/officeDocument/2006/bibliography" xmlns="http://schemas.openxmlformats.org/officeDocument/2006/bibliography" SelectedStyle="/APASixthEditionOfficeOnline.xsl" StyleName="APA"/>
+</file>
+
+<file path=customXml/item2.xml><?xml version="1.0" encoding="utf-8"?>
+<?mso-contentType ?>
+<FormTemplates xmlns="http://schemas.microsoft.com/sharepoint/v3/contenttype/forms">
+  <Display>DocumentLibraryForm</Display>
+  <Edit>DocumentLibraryForm</Edit>
+  <New>DocumentLibraryForm</New>
+</FormTemplates>
+</file>
+
+<file path=customXml/item3.xml><?xml version="1.0" encoding="utf-8"?>
+<p:properties xmlns:p="http://schemas.microsoft.com/office/2006/metadata/properties" xmlns:xsi="http://www.w3.org/2001/XMLSchema-instance" xmlns:pc="http://schemas.microsoft.com/office/infopath/2007/PartnerControls">
+  <documentManagement>
+    <SharedWithUsers xmlns="3dfebdfe-2b22-40ba-8672-9fbc9b4066c4">
+      <UserInfo>
+        <DisplayName>Gerard Wolbers</DisplayName>
+        <AccountId>37</AccountId>
+        <AccountType/>
+      </UserInfo>
+      <UserInfo>
+        <DisplayName>Erik Lubberink</DisplayName>
+        <AccountId>52</AccountId>
+        <AccountType/>
+      </UserInfo>
+      <UserInfo>
+        <DisplayName>Tjeerd Wits</DisplayName>
+        <AccountId>300</AccountId>
+        <AccountType/>
+      </UserInfo>
+    </SharedWithUsers>
+  </documentManagement>
+</p:properties>
+</file>
+
+<file path=customXml/item4.xml><?xml version="1.0" encoding="utf-8"?>
 <ct:contentTypeSchema xmlns:ct="http://schemas.microsoft.com/office/2006/metadata/contentType" xmlns:ma="http://schemas.microsoft.com/office/2006/metadata/properties/metaAttributes" ct:_="" ma:_="" ma:contentTypeName="Document" ma:contentTypeID="0x0101003ADD3040E3157B4E913BCA65F34844D7" ma:contentTypeVersion="10" ma:contentTypeDescription="Een nieuw document maken." ma:contentTypeScope="" ma:versionID="c1765059aa1475931adc12138fdcfd8c">
   <xsd:schema xmlns:xsd="http://www.w3.org/2001/XMLSchema" xmlns:xs="http://www.w3.org/2001/XMLSchema" xmlns:p="http://schemas.microsoft.com/office/2006/metadata/properties" xmlns:ns2="aafb19fa-82be-411d-a6df-c75e9235a4ea" xmlns:ns3="3dfebdfe-2b22-40ba-8672-9fbc9b4066c4" targetNamespace="http://schemas.microsoft.com/office/2006/metadata/properties" ma:root="true" ma:fieldsID="42d79c55539af1f9f274032ce6041302" ns2:_="" ns3:_="">
     <xsd:import namespace="aafb19fa-82be-411d-a6df-c75e9235a4ea"/>
@@ -21933,44 +21970,33 @@
 </ct:contentTypeSchema>
 </file>
 
-<file path=customXml/item2.xml><?xml version="1.0" encoding="utf-8"?>
-<b:Sources xmlns:b="http://schemas.openxmlformats.org/officeDocument/2006/bibliography" xmlns="http://schemas.openxmlformats.org/officeDocument/2006/bibliography" SelectedStyle="/APASixthEditionOfficeOnline.xsl" StyleName="APA"/>
+<file path=customXml/itemProps1.xml><?xml version="1.0" encoding="utf-8"?>
+<ds:datastoreItem xmlns:ds="http://schemas.openxmlformats.org/officeDocument/2006/customXml" ds:itemID="{CFB6FBF4-6167-4F43-9B13-ED0D68E1CC4B}">
+  <ds:schemaRefs>
+    <ds:schemaRef ds:uri="http://schemas.openxmlformats.org/officeDocument/2006/bibliography"/>
+  </ds:schemaRefs>
+</ds:datastoreItem>
 </file>
 
-<file path=customXml/item3.xml><?xml version="1.0" encoding="utf-8"?>
-<p:properties xmlns:p="http://schemas.microsoft.com/office/2006/metadata/properties" xmlns:xsi="http://www.w3.org/2001/XMLSchema-instance" xmlns:pc="http://schemas.microsoft.com/office/infopath/2007/PartnerControls">
-  <documentManagement>
-    <SharedWithUsers xmlns="3dfebdfe-2b22-40ba-8672-9fbc9b4066c4">
-      <UserInfo>
-        <DisplayName>Gerard Wolbers</DisplayName>
-        <AccountId>37</AccountId>
-        <AccountType/>
-      </UserInfo>
-      <UserInfo>
-        <DisplayName>Erik Lubberink</DisplayName>
-        <AccountId>52</AccountId>
-        <AccountType/>
-      </UserInfo>
-      <UserInfo>
-        <DisplayName>Tjeerd Wits</DisplayName>
-        <AccountId>300</AccountId>
-        <AccountType/>
-      </UserInfo>
-    </SharedWithUsers>
-  </documentManagement>
-</p:properties>
+<file path=customXml/itemProps2.xml><?xml version="1.0" encoding="utf-8"?>
+<ds:datastoreItem xmlns:ds="http://schemas.openxmlformats.org/officeDocument/2006/customXml" ds:itemID="{DC449722-D7BA-4619-AAFF-E6701700FEB1}">
+  <ds:schemaRefs>
+    <ds:schemaRef ds:uri="http://schemas.microsoft.com/sharepoint/v3/contenttype/forms"/>
+  </ds:schemaRefs>
+</ds:datastoreItem>
 </file>
 
-<file path=customXml/item4.xml><?xml version="1.0" encoding="utf-8"?>
-<?mso-contentType ?>
-<FormTemplates xmlns="http://schemas.microsoft.com/sharepoint/v3/contenttype/forms">
-  <Display>DocumentLibraryForm</Display>
-  <Edit>DocumentLibraryForm</Edit>
-  <New>DocumentLibraryForm</New>
-</FormTemplates>
+<file path=customXml/itemProps3.xml><?xml version="1.0" encoding="utf-8"?>
+<ds:datastoreItem xmlns:ds="http://schemas.openxmlformats.org/officeDocument/2006/customXml" ds:itemID="{2C6812DD-A0C9-4519-A80C-4AFA48C7A66F}">
+  <ds:schemaRefs>
+    <ds:schemaRef ds:uri="http://schemas.microsoft.com/office/2006/metadata/properties"/>
+    <ds:schemaRef ds:uri="http://schemas.microsoft.com/office/infopath/2007/PartnerControls"/>
+    <ds:schemaRef ds:uri="3dfebdfe-2b22-40ba-8672-9fbc9b4066c4"/>
+  </ds:schemaRefs>
+</ds:datastoreItem>
 </file>
 
-<file path=customXml/itemProps1.xml><?xml version="1.0" encoding="utf-8"?>
+<file path=customXml/itemProps4.xml><?xml version="1.0" encoding="utf-8"?>
 <ds:datastoreItem xmlns:ds="http://schemas.openxmlformats.org/officeDocument/2006/customXml" ds:itemID="{110418FE-7C73-4AF6-8ED6-2C6C5D7ED09E}">
   <ds:schemaRefs>
     <ds:schemaRef ds:uri="http://schemas.microsoft.com/office/2006/metadata/contentType"/>
@@ -21987,30 +22013,4 @@
     <ds:schemaRef ds:uri="http://schemas.microsoft.com/internal/obd"/>
   </ds:schemaRefs>
 </ds:datastoreItem>
-</file>
-
-<file path=customXml/itemProps2.xml><?xml version="1.0" encoding="utf-8"?>
-<ds:datastoreItem xmlns:ds="http://schemas.openxmlformats.org/officeDocument/2006/customXml" ds:itemID="{CFB6FBF4-6167-4F43-9B13-ED0D68E1CC4B}">
-  <ds:schemaRefs>
-    <ds:schemaRef ds:uri="http://schemas.openxmlformats.org/officeDocument/2006/bibliography"/>
-  </ds:schemaRefs>
-</ds:datastoreItem>
-</file>
-
-<file path=customXml/itemProps3.xml><?xml version="1.0" encoding="utf-8"?>
-<ds:datastoreItem xmlns:ds="http://schemas.openxmlformats.org/officeDocument/2006/customXml" ds:itemID="{2C6812DD-A0C9-4519-A80C-4AFA48C7A66F}">
-  <ds:schemaRefs>
-    <ds:schemaRef ds:uri="http://schemas.microsoft.com/office/2006/metadata/properties"/>
-    <ds:schemaRef ds:uri="http://schemas.microsoft.com/office/infopath/2007/PartnerControls"/>
-    <ds:schemaRef ds:uri="3dfebdfe-2b22-40ba-8672-9fbc9b4066c4"/>
-  </ds:schemaRefs>
-</ds:datastoreItem>
-</file>
-
-<file path=customXml/itemProps4.xml><?xml version="1.0" encoding="utf-8"?>
-<ds:datastoreItem xmlns:ds="http://schemas.openxmlformats.org/officeDocument/2006/customXml" ds:itemID="{DC449722-D7BA-4619-AAFF-E6701700FEB1}">
-  <ds:schemaRefs>
-    <ds:schemaRef ds:uri="http://schemas.microsoft.com/sharepoint/v3/contenttype/forms"/>
-  </ds:schemaRefs>
-</ds:datastoreItem>
 </file>
--- a/ov/013_Regels_en_besluiten_die_leiden_tot_wijziging_DOCVARIABLE_ID01.docx
+++ b/ov/013_Regels_en_besluiten_die_leiden_tot_wijziging_DOCVARIABLE_ID01.docx
@@ -4,11 +4,36 @@
   <w:body>
     <w:p>
       <w:pPr>
-        <w:pStyle w:val="Kop2"/>
+        <w:pStyle w:val="Kop5"/>
       </w:pPr>
       <w:r>
-        <w:lastRenderedPageBreak/>
-        <w:t>Aanlevering van omgevingsdocumenten</w:t>
+        <w:t>Definitie</w:t>
+      </w:r>
+    </w:p>
+    <w:p>
+      <w:r>
+        <w:t xml:space="preserve">Beperkingengebied </w:t>
+      </w:r>
+      <w:r>
+        <w:t xml:space="preserve">is het objecttype voor omgevingsdocumenten </w:t>
+      </w:r>
+      <w:r>
+        <w:t xml:space="preserve">met Artikelstructuur </w:t>
+      </w:r>
+      <w:r>
+        <w:t>dat machineleesbaar maakt</w:t>
+      </w:r>
+      <w:r>
+        <w:t xml:space="preserve"> dat een Juridische regel en de bijbehorende Locatie(s) een gebied </w:t>
+      </w:r>
+      <w:r>
+        <w:t xml:space="preserve">aanwijzen van het type Beperkingengebied als bedoeld in de Omgevingswet: </w:t>
+      </w:r>
+      <w:r>
+        <w:t>een bij of krachtens de wet aangewezen gebied waar, vanwege de aanwezigheid van een werk of object, regels gelden over activiteiten die gevolgen hebben of kunnen hebben voor dat werk of object</w:t>
+      </w:r>
+      <w:r>
+        <w:t>.</w:t>
       </w:r>
     </w:p>
   </w:body>
@@ -21731,10 +21756,6 @@
 </file>
 
 <file path=customXml/item1.xml><?xml version="1.0" encoding="utf-8"?>
-<b:Sources xmlns:b="http://schemas.openxmlformats.org/officeDocument/2006/bibliography" xmlns="http://schemas.openxmlformats.org/officeDocument/2006/bibliography" SelectedStyle="/APASixthEditionOfficeOnline.xsl" StyleName="APA"/>
-</file>
-
-<file path=customXml/item2.xml><?xml version="1.0" encoding="utf-8"?>
 <?mso-contentType ?>
 <FormTemplates xmlns="http://schemas.microsoft.com/sharepoint/v3/contenttype/forms">
   <Display>DocumentLibraryForm</Display>
@@ -21743,31 +21764,7 @@
 </FormTemplates>
 </file>
 
-<file path=customXml/item3.xml><?xml version="1.0" encoding="utf-8"?>
-<p:properties xmlns:p="http://schemas.microsoft.com/office/2006/metadata/properties" xmlns:xsi="http://www.w3.org/2001/XMLSchema-instance" xmlns:pc="http://schemas.microsoft.com/office/infopath/2007/PartnerControls">
-  <documentManagement>
-    <SharedWithUsers xmlns="3dfebdfe-2b22-40ba-8672-9fbc9b4066c4">
-      <UserInfo>
-        <DisplayName>Gerard Wolbers</DisplayName>
-        <AccountId>37</AccountId>
-        <AccountType/>
-      </UserInfo>
-      <UserInfo>
-        <DisplayName>Erik Lubberink</DisplayName>
-        <AccountId>52</AccountId>
-        <AccountType/>
-      </UserInfo>
-      <UserInfo>
-        <DisplayName>Tjeerd Wits</DisplayName>
-        <AccountId>300</AccountId>
-        <AccountType/>
-      </UserInfo>
-    </SharedWithUsers>
-  </documentManagement>
-</p:properties>
-</file>
-
-<file path=customXml/item4.xml><?xml version="1.0" encoding="utf-8"?>
+<file path=customXml/item2.xml><?xml version="1.0" encoding="utf-8"?>
 <ct:contentTypeSchema xmlns:ct="http://schemas.microsoft.com/office/2006/metadata/contentType" xmlns:ma="http://schemas.microsoft.com/office/2006/metadata/properties/metaAttributes" ct:_="" ma:_="" ma:contentTypeName="Document" ma:contentTypeID="0x0101003ADD3040E3157B4E913BCA65F34844D7" ma:contentTypeVersion="10" ma:contentTypeDescription="Een nieuw document maken." ma:contentTypeScope="" ma:versionID="c1765059aa1475931adc12138fdcfd8c">
   <xsd:schema xmlns:xsd="http://www.w3.org/2001/XMLSchema" xmlns:xs="http://www.w3.org/2001/XMLSchema" xmlns:p="http://schemas.microsoft.com/office/2006/metadata/properties" xmlns:ns2="aafb19fa-82be-411d-a6df-c75e9235a4ea" xmlns:ns3="3dfebdfe-2b22-40ba-8672-9fbc9b4066c4" targetNamespace="http://schemas.microsoft.com/office/2006/metadata/properties" ma:root="true" ma:fieldsID="42d79c55539af1f9f274032ce6041302" ns2:_="" ns3:_="">
     <xsd:import namespace="aafb19fa-82be-411d-a6df-c75e9235a4ea"/>
@@ -21970,15 +21967,35 @@
 </ct:contentTypeSchema>
 </file>
 
-<file path=customXml/itemProps1.xml><?xml version="1.0" encoding="utf-8"?>
-<ds:datastoreItem xmlns:ds="http://schemas.openxmlformats.org/officeDocument/2006/customXml" ds:itemID="{CFB6FBF4-6167-4F43-9B13-ED0D68E1CC4B}">
-  <ds:schemaRefs>
-    <ds:schemaRef ds:uri="http://schemas.openxmlformats.org/officeDocument/2006/bibliography"/>
-  </ds:schemaRefs>
-</ds:datastoreItem>
+<file path=customXml/item3.xml><?xml version="1.0" encoding="utf-8"?>
+<p:properties xmlns:p="http://schemas.microsoft.com/office/2006/metadata/properties" xmlns:xsi="http://www.w3.org/2001/XMLSchema-instance" xmlns:pc="http://schemas.microsoft.com/office/infopath/2007/PartnerControls">
+  <documentManagement>
+    <SharedWithUsers xmlns="3dfebdfe-2b22-40ba-8672-9fbc9b4066c4">
+      <UserInfo>
+        <DisplayName>Gerard Wolbers</DisplayName>
+        <AccountId>37</AccountId>
+        <AccountType/>
+      </UserInfo>
+      <UserInfo>
+        <DisplayName>Erik Lubberink</DisplayName>
+        <AccountId>52</AccountId>
+        <AccountType/>
+      </UserInfo>
+      <UserInfo>
+        <DisplayName>Tjeerd Wits</DisplayName>
+        <AccountId>300</AccountId>
+        <AccountType/>
+      </UserInfo>
+    </SharedWithUsers>
+  </documentManagement>
+</p:properties>
 </file>
 
-<file path=customXml/itemProps2.xml><?xml version="1.0" encoding="utf-8"?>
+<file path=customXml/item4.xml><?xml version="1.0" encoding="utf-8"?>
+<b:Sources xmlns:b="http://schemas.openxmlformats.org/officeDocument/2006/bibliography" xmlns="http://schemas.openxmlformats.org/officeDocument/2006/bibliography" SelectedStyle="/APASixthEditionOfficeOnline.xsl" StyleName="APA"/>
+</file>
+
+<file path=customXml/itemProps1.xml><?xml version="1.0" encoding="utf-8"?>
 <ds:datastoreItem xmlns:ds="http://schemas.openxmlformats.org/officeDocument/2006/customXml" ds:itemID="{DC449722-D7BA-4619-AAFF-E6701700FEB1}">
   <ds:schemaRefs>
     <ds:schemaRef ds:uri="http://schemas.microsoft.com/sharepoint/v3/contenttype/forms"/>
@@ -21986,17 +22003,7 @@
 </ds:datastoreItem>
 </file>
 
-<file path=customXml/itemProps3.xml><?xml version="1.0" encoding="utf-8"?>
-<ds:datastoreItem xmlns:ds="http://schemas.openxmlformats.org/officeDocument/2006/customXml" ds:itemID="{2C6812DD-A0C9-4519-A80C-4AFA48C7A66F}">
-  <ds:schemaRefs>
-    <ds:schemaRef ds:uri="http://schemas.microsoft.com/office/2006/metadata/properties"/>
-    <ds:schemaRef ds:uri="http://schemas.microsoft.com/office/infopath/2007/PartnerControls"/>
-    <ds:schemaRef ds:uri="3dfebdfe-2b22-40ba-8672-9fbc9b4066c4"/>
-  </ds:schemaRefs>
-</ds:datastoreItem>
-</file>
-
-<file path=customXml/itemProps4.xml><?xml version="1.0" encoding="utf-8"?>
+<file path=customXml/itemProps2.xml><?xml version="1.0" encoding="utf-8"?>
 <ds:datastoreItem xmlns:ds="http://schemas.openxmlformats.org/officeDocument/2006/customXml" ds:itemID="{110418FE-7C73-4AF6-8ED6-2C6C5D7ED09E}">
   <ds:schemaRefs>
     <ds:schemaRef ds:uri="http://schemas.microsoft.com/office/2006/metadata/contentType"/>
@@ -22013,4 +22020,22 @@
     <ds:schemaRef ds:uri="http://schemas.microsoft.com/internal/obd"/>
   </ds:schemaRefs>
 </ds:datastoreItem>
+</file>
+
+<file path=customXml/itemProps3.xml><?xml version="1.0" encoding="utf-8"?>
+<ds:datastoreItem xmlns:ds="http://schemas.openxmlformats.org/officeDocument/2006/customXml" ds:itemID="{2C6812DD-A0C9-4519-A80C-4AFA48C7A66F}">
+  <ds:schemaRefs>
+    <ds:schemaRef ds:uri="http://schemas.microsoft.com/office/2006/metadata/properties"/>
+    <ds:schemaRef ds:uri="http://schemas.microsoft.com/office/infopath/2007/PartnerControls"/>
+    <ds:schemaRef ds:uri="3dfebdfe-2b22-40ba-8672-9fbc9b4066c4"/>
+  </ds:schemaRefs>
+</ds:datastoreItem>
+</file>
+
+<file path=customXml/itemProps4.xml><?xml version="1.0" encoding="utf-8"?>
+<ds:datastoreItem xmlns:ds="http://schemas.openxmlformats.org/officeDocument/2006/customXml" ds:itemID="{CFB6FBF4-6167-4F43-9B13-ED0D68E1CC4B}">
+  <ds:schemaRefs>
+    <ds:schemaRef ds:uri="http://schemas.openxmlformats.org/officeDocument/2006/bibliography"/>
+  </ds:schemaRefs>
+</ds:datastoreItem>
 </file>